--- a/Readme.docx
+++ b/Readme.docx
@@ -56,47 +56,47 @@
         <w:tab/>
         <w:tab/>
         <w:tab/>
-        <w:t>version 1.</w:t>
-      </w:r>
-      <w:r>
+        <w:t>version 1.1</w:t>
+        <w:tab/>
+        <w:tab/>
+        <w:tab/>
+        <w:tab/>
+        <w:tab/>
+        <w:t>March 2021</w:t>
+      </w:r>
+    </w:p>
+    <w:p>
+      <w:pPr>
+        <w:pStyle w:val="Normal"/>
+        <w:bidi w:val="0"/>
+        <w:jc w:val="left"/>
         <w:rPr>
           <w:sz w:val="28"/>
           <w:szCs w:val="28"/>
         </w:rPr>
-        <w:t>1</w:t>
-        <w:tab/>
-        <w:tab/>
-        <w:tab/>
-        <w:tab/>
-        <w:tab/>
-      </w:r>
+      </w:pPr>
       <w:r>
         <w:rPr>
           <w:sz w:val="28"/>
           <w:szCs w:val="28"/>
         </w:rPr>
-        <w:t>M</w:t>
+        <w:tab/>
+        <w:tab/>
+        <w:tab/>
+        <w:tab/>
+        <w:tab/>
+        <w:tab/>
+        <w:tab/>
+        <w:tab/>
+        <w:tab/>
+        <w:t xml:space="preserve">         </w:t>
       </w:r>
       <w:r>
         <w:rPr>
           <w:sz w:val="28"/>
           <w:szCs w:val="28"/>
         </w:rPr>
-        <w:t>arch</w:t>
-      </w:r>
-      <w:r>
-        <w:rPr>
-          <w:sz w:val="28"/>
-          <w:szCs w:val="28"/>
-        </w:rPr>
-        <w:t xml:space="preserve"> 202</w:t>
-      </w:r>
-      <w:r>
-        <w:rPr>
-          <w:sz w:val="28"/>
-          <w:szCs w:val="28"/>
-        </w:rPr>
-        <w:t>1</w:t>
+        <w:t>update August 2021</w:t>
       </w:r>
     </w:p>
     <w:p>
@@ -219,11 +219,7 @@
       </w:pPr>
       <w:r>
         <w:rPr/>
-        <w:t xml:space="preserve">Furthermore, C&amp;R can extract text from video. It can extract labels from video and use them as labels to generate image categories associated with the utterance. </w:t>
-      </w:r>
-      <w:r>
-        <w:rPr/>
-        <w:t>This is super useful to facilitate image labeling.</w:t>
+        <w:t>Furthermore, C&amp;R can extract text from video. It can extract labels from video and use them as labels to generate image categories associated with the utterance. This is super useful to facilitate image labeling.</w:t>
       </w:r>
     </w:p>
     <w:p>
@@ -288,9 +284,15 @@
           <w:rPr>
             <w:rStyle w:val="InternetLink"/>
           </w:rPr>
-          <w:t>http://www.realtechsupport.org/new_works/return2bali.html</w:t>
+          <w:t>https://realtechsupport.org/projects/return2bali.html</w:t>
         </w:r>
       </w:hyperlink>
+      <w:hyperlink r:id="rId3">
+        <w:r>
+          <w:rPr/>
+          <w:t xml:space="preserve"> </w:t>
+        </w:r>
+      </w:hyperlink>
     </w:p>
     <w:p>
       <w:pPr>
@@ -303,7 +305,7 @@
         <w:rPr/>
         <w:t xml:space="preserve">Github repository: </w:t>
       </w:r>
-      <w:hyperlink r:id="rId3">
+      <w:hyperlink r:id="rId4">
         <w:r>
           <w:rPr>
             <w:rStyle w:val="InternetLink"/>
@@ -311,12 +313,10 @@
           <w:t>https://github.com/realtechsupport/return-to-bali</w:t>
         </w:r>
       </w:hyperlink>
-      <w:hyperlink r:id="rId4">
-        <w:r>
-          <w:rPr/>
-          <w:t xml:space="preserve"> </w:t>
-        </w:r>
-      </w:hyperlink>
+      <w:r>
+        <w:rPr/>
+        <w:t xml:space="preserve"> </w:t>
+      </w:r>
     </w:p>
     <w:p>
       <w:pPr>
@@ -398,15 +398,7 @@
       </w:pPr>
       <w:r>
         <w:rPr/>
-        <w:t>Cite this software project as follows: ‘Catch&amp;Release version1.</w:t>
-      </w:r>
-      <w:r>
-        <w:rPr/>
-        <w:t>1</w:t>
-      </w:r>
-      <w:r>
-        <w:rPr/>
-        <w:t>’</w:t>
+        <w:t>Cite this software project as follows: ‘Catch&amp;Release version1.1’</w:t>
       </w:r>
     </w:p>
     <w:p>
@@ -524,15 +516,7 @@
       </w:pPr>
       <w:r>
         <w:rPr/>
-        <w:t xml:space="preserve">C&amp;R has been tested on a desktop (i7-4770 CPU with 16GB of memory) and a laptop (i7-3667 CPU with </w:t>
-      </w:r>
-      <w:r>
-        <w:rPr/>
-        <w:t>8</w:t>
-      </w:r>
-      <w:r>
-        <w:rPr/>
-        <w:t>GB of memory) under Ubuntu (18.04 TLS under kernels 5.2.8 and 5.3.0) and under macOS (Catalina) with images sourced from .mp4 and .webm video (HD [1920 x 1080] at 30f/s; .mp4 H.264 encoded) from multiple (android OS) mobile phones and GoPro Hero 6 action cameras.</w:t>
+        <w:t>C&amp;R has been tested on a desktop (i7-4770 CPU with 16GB of memory) and a laptop (i7-3667 CPU with 8GB of memory) under Ubuntu (18.04 TLS under kernels 5.2.8 and 5.3.0) and under macOS (Catalina) with images sourced from .mp4 and .webm video (HD [1920 x 1080] at 30f/s; .mp4 H.264 encoded) from multiple (android OS) mobile phones and GoPro Hero 6 action cameras.</w:t>
       </w:r>
     </w:p>
     <w:p>
@@ -556,6 +540,50 @@
       <w:r>
         <w:rPr/>
         <w:t xml:space="preserve">Recommended browser: Chromium on Ubuntu, Chrome on Mac. </w:t>
+      </w:r>
+    </w:p>
+    <w:p>
+      <w:pPr>
+        <w:pStyle w:val="Normal"/>
+        <w:bidi w:val="0"/>
+        <w:jc w:val="left"/>
+        <w:rPr/>
+      </w:pPr>
+      <w:r>
+        <w:rPr/>
+      </w:r>
+    </w:p>
+    <w:p>
+      <w:pPr>
+        <w:pStyle w:val="Normal"/>
+        <w:bidi w:val="0"/>
+        <w:jc w:val="left"/>
+        <w:rPr/>
+      </w:pPr>
+      <w:r>
+        <w:rPr/>
+      </w:r>
+    </w:p>
+    <w:p>
+      <w:pPr>
+        <w:pStyle w:val="Normal"/>
+        <w:bidi w:val="0"/>
+        <w:jc w:val="left"/>
+        <w:rPr/>
+      </w:pPr>
+      <w:r>
+        <w:rPr/>
+      </w:r>
+    </w:p>
+    <w:p>
+      <w:pPr>
+        <w:pStyle w:val="Normal"/>
+        <w:bidi w:val="0"/>
+        <w:jc w:val="left"/>
+        <w:rPr/>
+      </w:pPr>
+      <w:r>
+        <w:rPr/>
       </w:r>
     </w:p>
     <w:p>
@@ -774,14 +802,12 @@
         <w:tab/>
         <w:t xml:space="preserve">git clone </w:t>
       </w:r>
-      <w:hyperlink r:id="rId7">
-        <w:r>
-          <w:rPr>
-            <w:rStyle w:val="InternetLink"/>
-          </w:rPr>
-          <w:t>https://github.com/realtechsupport/c-plus-r.git</w:t>
-        </w:r>
-      </w:hyperlink>
+      <w:r>
+        <w:rPr>
+          <w:rStyle w:val="InternetLink"/>
+        </w:rPr>
+        <w:t>https://github.com/realtechsupport/c-plus-r.git</w:t>
+      </w:r>
     </w:p>
     <w:p>
       <w:pPr>
@@ -1119,64 +1145,9 @@
       </w:pPr>
       <w:r>
         <w:rPr/>
-      </w:r>
-    </w:p>
-    <w:p>
-      <w:pPr>
-        <w:pStyle w:val="Normal"/>
-        <w:bidi w:val="0"/>
-        <w:jc w:val="left"/>
-        <w:rPr/>
-      </w:pPr>
-      <w:r>
-        <w:rPr/>
-      </w:r>
-    </w:p>
-    <w:p>
-      <w:pPr>
-        <w:pStyle w:val="Normal"/>
-        <w:bidi w:val="0"/>
-        <w:jc w:val="left"/>
-        <w:rPr/>
-      </w:pPr>
-      <w:r>
-        <w:rPr/>
-      </w:r>
-    </w:p>
-    <w:p>
-      <w:pPr>
-        <w:pStyle w:val="Normal"/>
-        <w:bidi w:val="0"/>
-        <w:jc w:val="left"/>
-        <w:rPr/>
-      </w:pPr>
-      <w:r>
-        <w:rPr/>
-      </w:r>
-    </w:p>
-    <w:p>
-      <w:pPr>
-        <w:pStyle w:val="Normal"/>
-        <w:bidi w:val="0"/>
-        <w:jc w:val="left"/>
-        <w:rPr/>
-      </w:pPr>
-      <w:r>
-        <w:rPr/>
-      </w:r>
-    </w:p>
-    <w:p>
-      <w:pPr>
-        <w:pStyle w:val="Normal"/>
-        <w:bidi w:val="0"/>
-        <w:jc w:val="left"/>
-        <w:rPr/>
-      </w:pPr>
-      <w:r>
-        <w:rPr/>
         <w:t>Instructions to generate a key (</w:t>
       </w:r>
-      <w:hyperlink r:id="rId8">
+      <w:hyperlink r:id="rId6">
         <w:r>
           <w:rPr>
             <w:rStyle w:val="InternetLink"/>
@@ -1627,14 +1598,7 @@
         <w:tab/>
         <w:tab/>
         <w:tab/>
-      </w:r>
-      <w:r>
-        <w:rPr/>
-        <w:t>c</w:t>
-      </w:r>
-      <w:r>
-        <w:rPr/>
-        <w:t>trl-d</w:t>
+        <w:t>ctrl-d</w:t>
       </w:r>
     </w:p>
     <w:p>
@@ -2199,66 +2163,30 @@
           <w:b/>
           <w:bCs/>
         </w:rPr>
-        <w:t xml:space="preserve">Prepare </w:t>
-      </w:r>
-      <w:r>
-        <w:rPr>
-          <w:b/>
-          <w:bCs/>
-        </w:rPr>
-        <w:t>f</w:t>
-      </w:r>
-      <w:r>
-        <w:rPr>
-          <w:b/>
-          <w:bCs/>
-        </w:rPr>
-        <w:t xml:space="preserve">ield </w:t>
-      </w:r>
-      <w:r>
-        <w:rPr>
-          <w:b/>
-          <w:bCs/>
-        </w:rPr>
-        <w:t>v</w:t>
-      </w:r>
-      <w:r>
-        <w:rPr>
-          <w:b/>
-          <w:bCs/>
-        </w:rPr>
-        <w:t>ideos</w:t>
-      </w:r>
-    </w:p>
-    <w:p>
-      <w:pPr>
-        <w:pStyle w:val="Normal"/>
-        <w:bidi w:val="0"/>
-        <w:jc w:val="left"/>
-        <w:rPr/>
-      </w:pPr>
-      <w:r>
-        <w:rPr/>
-      </w:r>
-    </w:p>
-    <w:p>
-      <w:pPr>
-        <w:pStyle w:val="Normal"/>
-        <w:bidi w:val="0"/>
-        <w:jc w:val="left"/>
-        <w:rPr/>
-      </w:pPr>
-      <w:r>
-        <w:rPr/>
-        <w:t xml:space="preserve">This module allows one to chunk a long field video into smaller parts for processing. Supported formats </w:t>
-      </w:r>
-      <w:r>
-        <w:rPr/>
-        <w:t>a</w:t>
-      </w:r>
-      <w:r>
-        <w:rPr/>
-        <w:t>re .mp4 and .webm. Select the video and choose the chunk size. It is suggested that segments do not exceed 3 minutes.</w:t>
+        <w:t>Prepare field videos</w:t>
+      </w:r>
+    </w:p>
+    <w:p>
+      <w:pPr>
+        <w:pStyle w:val="Normal"/>
+        <w:bidi w:val="0"/>
+        <w:jc w:val="left"/>
+        <w:rPr/>
+      </w:pPr>
+      <w:r>
+        <w:rPr/>
+      </w:r>
+    </w:p>
+    <w:p>
+      <w:pPr>
+        <w:pStyle w:val="Normal"/>
+        <w:bidi w:val="0"/>
+        <w:jc w:val="left"/>
+        <w:rPr/>
+      </w:pPr>
+      <w:r>
+        <w:rPr/>
+        <w:t>This module allows one to chunk a long field video into smaller parts for processing. Supported formats are .mp4 and .webm. Select the video and choose the chunk size. It is suggested that segments do not exceed 3 minutes.</w:t>
       </w:r>
     </w:p>
     <w:p>
@@ -2345,49 +2273,7 @@
           <w:b/>
           <w:bCs/>
         </w:rPr>
-        <w:t xml:space="preserve">Capture </w:t>
-      </w:r>
-      <w:r>
-        <w:rPr>
-          <w:b/>
-          <w:bCs/>
-        </w:rPr>
-        <w:t>t</w:t>
-      </w:r>
-      <w:r>
-        <w:rPr>
-          <w:b/>
-          <w:bCs/>
-        </w:rPr>
-        <w:t xml:space="preserve">ext from </w:t>
-      </w:r>
-      <w:r>
-        <w:rPr>
-          <w:b/>
-          <w:bCs/>
-        </w:rPr>
-        <w:t>f</w:t>
-      </w:r>
-      <w:r>
-        <w:rPr>
-          <w:b/>
-          <w:bCs/>
-        </w:rPr>
-        <w:t xml:space="preserve">ield </w:t>
-      </w:r>
-      <w:r>
-        <w:rPr>
-          <w:b/>
-          <w:bCs/>
-        </w:rPr>
-        <w:t>v</w:t>
-      </w:r>
-      <w:r>
-        <w:rPr>
-          <w:b/>
-          <w:bCs/>
-        </w:rPr>
-        <w:t>ideo</w:t>
+        <w:t>Capture text from field video</w:t>
       </w:r>
     </w:p>
     <w:p>
@@ -2545,49 +2431,7 @@
           <w:b/>
           <w:bCs/>
         </w:rPr>
-        <w:t xml:space="preserve">Add </w:t>
-      </w:r>
-      <w:r>
-        <w:rPr>
-          <w:b/>
-          <w:bCs/>
-        </w:rPr>
-        <w:t>v</w:t>
-      </w:r>
-      <w:r>
-        <w:rPr>
-          <w:b/>
-          <w:bCs/>
-        </w:rPr>
-        <w:t xml:space="preserve">oice-over to </w:t>
-      </w:r>
-      <w:r>
-        <w:rPr>
-          <w:b/>
-          <w:bCs/>
-        </w:rPr>
-        <w:t>f</w:t>
-      </w:r>
-      <w:r>
-        <w:rPr>
-          <w:b/>
-          <w:bCs/>
-        </w:rPr>
-        <w:t xml:space="preserve">ield </w:t>
-      </w:r>
-      <w:r>
-        <w:rPr>
-          <w:b/>
-          <w:bCs/>
-        </w:rPr>
-        <w:t>v</w:t>
-      </w:r>
-      <w:r>
-        <w:rPr>
-          <w:b/>
-          <w:bCs/>
-        </w:rPr>
-        <w:t>ideo</w:t>
+        <w:t>Add voice-over to field video</w:t>
       </w:r>
     </w:p>
     <w:p>
@@ -3216,7 +3060,7 @@
         <w:jc w:val="left"/>
         <w:rPr/>
       </w:pPr>
-      <w:hyperlink r:id="rId9">
+      <w:hyperlink r:id="rId7">
         <w:r>
           <w:rPr>
             <w:rStyle w:val="InternetLink"/>
@@ -3275,49 +3119,7 @@
           <w:b/>
           <w:bCs/>
         </w:rPr>
-        <w:t xml:space="preserve">Troubleshooting </w:t>
-      </w:r>
-      <w:r>
-        <w:rPr>
-          <w:b/>
-          <w:bCs/>
-        </w:rPr>
-        <w:t>v</w:t>
-      </w:r>
-      <w:r>
-        <w:rPr>
-          <w:b/>
-          <w:bCs/>
-        </w:rPr>
-        <w:t xml:space="preserve">ideo </w:t>
-      </w:r>
-      <w:r>
-        <w:rPr>
-          <w:b/>
-          <w:bCs/>
-        </w:rPr>
-        <w:t>v</w:t>
-      </w:r>
-      <w:r>
-        <w:rPr>
-          <w:b/>
-          <w:bCs/>
-        </w:rPr>
-        <w:t>oice-</w:t>
-      </w:r>
-      <w:r>
-        <w:rPr>
-          <w:b/>
-          <w:bCs/>
-        </w:rPr>
-        <w:t>o</w:t>
-      </w:r>
-      <w:r>
-        <w:rPr>
-          <w:b/>
-          <w:bCs/>
-        </w:rPr>
-        <w:t>ver</w:t>
+        <w:t>Troubleshooting video voice-over</w:t>
       </w:r>
     </w:p>
     <w:p>
@@ -3614,61 +3416,7 @@
           <w:i w:val="false"/>
           <w:iCs w:val="false"/>
         </w:rPr>
-        <w:t xml:space="preserve">Label </w:t>
-      </w:r>
-      <w:r>
-        <w:rPr>
-          <w:b/>
-          <w:bCs/>
-          <w:i w:val="false"/>
-          <w:iCs w:val="false"/>
-        </w:rPr>
-        <w:t>i</w:t>
-      </w:r>
-      <w:r>
-        <w:rPr>
-          <w:b/>
-          <w:bCs/>
-          <w:i w:val="false"/>
-          <w:iCs w:val="false"/>
-        </w:rPr>
-        <w:t xml:space="preserve">mages from </w:t>
-      </w:r>
-      <w:r>
-        <w:rPr>
-          <w:b/>
-          <w:bCs/>
-          <w:i w:val="false"/>
-          <w:iCs w:val="false"/>
-        </w:rPr>
-        <w:t>f</w:t>
-      </w:r>
-      <w:r>
-        <w:rPr>
-          <w:b/>
-          <w:bCs/>
-          <w:i w:val="false"/>
-          <w:iCs w:val="false"/>
-        </w:rPr>
-        <w:t xml:space="preserve">ield </w:t>
-      </w:r>
-      <w:r>
-        <w:rPr>
-          <w:b/>
-          <w:bCs/>
-          <w:i w:val="false"/>
-          <w:iCs w:val="false"/>
-        </w:rPr>
-        <w:t>v</w:t>
-      </w:r>
-      <w:r>
-        <w:rPr>
-          <w:b/>
-          <w:bCs/>
-          <w:i w:val="false"/>
-          <w:iCs w:val="false"/>
-        </w:rPr>
-        <w:t>ideo</w:t>
+        <w:t>Label images from field video</w:t>
       </w:r>
     </w:p>
     <w:p>
@@ -3914,7 +3662,7 @@
         <w:jc w:val="left"/>
         <w:rPr/>
       </w:pPr>
-      <w:hyperlink r:id="rId10">
+      <w:hyperlink r:id="rId8">
         <w:r>
           <w:rPr>
             <w:rStyle w:val="InternetLink"/>
@@ -3973,49 +3721,7 @@
           <w:b/>
           <w:bCs/>
         </w:rPr>
-        <w:t xml:space="preserve">Quality </w:t>
-      </w:r>
-      <w:r>
-        <w:rPr>
-          <w:b/>
-          <w:bCs/>
-        </w:rPr>
-        <w:t>c</w:t>
-      </w:r>
-      <w:r>
-        <w:rPr>
-          <w:b/>
-          <w:bCs/>
-        </w:rPr>
-        <w:t xml:space="preserve">ontrol, </w:t>
-      </w:r>
-      <w:r>
-        <w:rPr>
-          <w:b/>
-          <w:bCs/>
-        </w:rPr>
-        <w:t>a</w:t>
-      </w:r>
-      <w:r>
-        <w:rPr>
-          <w:b/>
-          <w:bCs/>
-        </w:rPr>
-        <w:t xml:space="preserve">rchiving, </w:t>
-      </w:r>
-      <w:r>
-        <w:rPr>
-          <w:b/>
-          <w:bCs/>
-        </w:rPr>
-        <w:t>s</w:t>
-      </w:r>
-      <w:r>
-        <w:rPr>
-          <w:b/>
-          <w:bCs/>
-        </w:rPr>
-        <w:t>haring</w:t>
+        <w:t>Quality control, archiving, sharing</w:t>
       </w:r>
     </w:p>
     <w:p>
@@ -4402,15 +4108,7 @@
       </w:pPr>
       <w:r>
         <w:rPr/>
-        <w:t xml:space="preserve">very many categories have higher collection size requirements. More information on these dependencies </w:t>
-      </w:r>
-      <w:r>
-        <w:rPr/>
-        <w:t>f</w:t>
-      </w:r>
-      <w:r>
-        <w:rPr/>
-        <w:t>orthcoming.</w:t>
+        <w:t>very many categories have higher collection size requirements. More information on these dependencies forthcoming.</w:t>
       </w:r>
     </w:p>
     <w:p>
@@ -4431,6 +4129,7 @@
       <w:pgNumType w:fmt="decimal"/>
       <w:formProt w:val="false"/>
       <w:textDirection w:val="lrTb"/>
+      <w:docGrid w:type="default" w:linePitch="100" w:charSpace="0"/>
     </w:sectPr>
   </w:body>
 </w:document>
@@ -4443,14 +4142,12 @@
       <w:rPr>
         <w:rFonts w:ascii="Liberation Serif" w:hAnsi="Liberation Serif" w:eastAsia="Noto Serif CJK SC" w:cs="Lohit Devanagari"/>
         <w:kern w:val="2"/>
-        <w:sz w:val="24"/>
         <w:szCs w:val="24"/>
         <w:lang w:val="en-US" w:eastAsia="zh-CN" w:bidi="hi-IN"/>
       </w:rPr>
     </w:rPrDefault>
     <w:pPrDefault>
       <w:pPr>
-        <w:widowControl/>
         <w:suppressAutoHyphens w:val="true"/>
       </w:pPr>
     </w:pPrDefault>
@@ -4460,7 +4157,10 @@
     <w:qFormat/>
     <w:pPr>
       <w:widowControl/>
+      <w:suppressAutoHyphens w:val="true"/>
       <w:bidi w:val="0"/>
+      <w:spacing w:before="0" w:after="0"/>
+      <w:jc w:val="left"/>
     </w:pPr>
     <w:rPr>
       <w:rFonts w:ascii="Liberation Serif" w:hAnsi="Liberation Serif" w:eastAsia="Noto Serif CJK SC" w:cs="Lohit Devanagari"/>

--- a/Readme.docx
+++ b/Readme.docx
@@ -89,14 +89,17 @@
         <w:tab/>
         <w:tab/>
         <w:tab/>
-        <w:t xml:space="preserve">         </w:t>
-      </w:r>
-      <w:r>
-        <w:rPr>
-          <w:sz w:val="28"/>
-          <w:szCs w:val="28"/>
-        </w:rPr>
-        <w:t>update August 2021</w:t>
+      </w:r>
+      <w:r>
+        <w:rPr>
+          <w:i/>
+          <w:iCs/>
+          <w:sz w:val="24"/>
+          <w:szCs w:val="24"/>
+        </w:rPr>
+        <w:t>updated:</w:t>
+        <w:tab/>
+        <w:t>February 2022</w:t>
       </w:r>
     </w:p>
     <w:p>
@@ -284,28 +287,22 @@
           <w:rPr>
             <w:rStyle w:val="InternetLink"/>
           </w:rPr>
-          <w:t>https://realtechsupport.org/projects/return2bali.html</w:t>
+          <w:t>http://www.realtechsupport.org/new_works/return2bali.html</w:t>
         </w:r>
       </w:hyperlink>
+    </w:p>
+    <w:p>
+      <w:pPr>
+        <w:pStyle w:val="Normal"/>
+        <w:bidi w:val="0"/>
+        <w:jc w:val="left"/>
+        <w:rPr/>
+      </w:pPr>
+      <w:r>
+        <w:rPr/>
+        <w:t xml:space="preserve">Github repository: </w:t>
+      </w:r>
       <w:hyperlink r:id="rId3">
-        <w:r>
-          <w:rPr/>
-          <w:t xml:space="preserve"> </w:t>
-        </w:r>
-      </w:hyperlink>
-    </w:p>
-    <w:p>
-      <w:pPr>
-        <w:pStyle w:val="Normal"/>
-        <w:bidi w:val="0"/>
-        <w:jc w:val="left"/>
-        <w:rPr/>
-      </w:pPr>
-      <w:r>
-        <w:rPr/>
-        <w:t xml:space="preserve">Github repository: </w:t>
-      </w:r>
-      <w:hyperlink r:id="rId4">
         <w:r>
           <w:rPr>
             <w:rStyle w:val="InternetLink"/>
@@ -562,50 +559,6 @@
       </w:pPr>
       <w:r>
         <w:rPr/>
-      </w:r>
-    </w:p>
-    <w:p>
-      <w:pPr>
-        <w:pStyle w:val="Normal"/>
-        <w:bidi w:val="0"/>
-        <w:jc w:val="left"/>
-        <w:rPr/>
-      </w:pPr>
-      <w:r>
-        <w:rPr/>
-      </w:r>
-    </w:p>
-    <w:p>
-      <w:pPr>
-        <w:pStyle w:val="Normal"/>
-        <w:bidi w:val="0"/>
-        <w:jc w:val="left"/>
-        <w:rPr/>
-      </w:pPr>
-      <w:r>
-        <w:rPr/>
-      </w:r>
-    </w:p>
-    <w:p>
-      <w:pPr>
-        <w:pStyle w:val="Normal"/>
-        <w:bidi w:val="0"/>
-        <w:jc w:val="left"/>
-        <w:rPr/>
-      </w:pPr>
-      <w:r>
-        <w:rPr/>
-      </w:r>
-    </w:p>
-    <w:p>
-      <w:pPr>
-        <w:pStyle w:val="Normal"/>
-        <w:bidi w:val="0"/>
-        <w:jc w:val="left"/>
-        <w:rPr/>
-      </w:pPr>
-      <w:r>
-        <w:rPr/>
         <w:t>Install Chromium on Ubuntu:</w:t>
       </w:r>
     </w:p>
@@ -689,7 +642,7 @@
         <w:rPr/>
         <w:tab/>
       </w:r>
-      <w:hyperlink r:id="rId5">
+      <w:hyperlink r:id="rId4">
         <w:r>
           <w:rPr>
             <w:rStyle w:val="InternetLink"/>
@@ -1052,6 +1005,126 @@
       </w:pPr>
       <w:r>
         <w:rPr/>
+        <w:t>You should see something like this after a successful installation (February 2022):</w:t>
+      </w:r>
+    </w:p>
+    <w:p>
+      <w:pPr>
+        <w:pStyle w:val="Normal"/>
+        <w:bidi w:val="0"/>
+        <w:jc w:val="left"/>
+        <w:rPr/>
+      </w:pPr>
+      <w:r>
+        <w:rPr/>
+      </w:r>
+    </w:p>
+    <w:p>
+      <w:pPr>
+        <w:pStyle w:val="Normal"/>
+        <w:bidi w:val="0"/>
+        <w:jc w:val="left"/>
+        <w:rPr>
+          <w:sz w:val="18"/>
+          <w:szCs w:val="18"/>
+        </w:rPr>
+      </w:pPr>
+      <w:r>
+        <w:rPr>
+          <w:sz w:val="18"/>
+          <w:szCs w:val="18"/>
+        </w:rPr>
+        <w:t>Successfully installed BareNecessities-0.2.8 Click-7.0 CommandTool-0.5.3 Flask-1.1.1 Flask-SocketIO-4.2.1 Flask-WTF-0.14.2 Jinja2-3.0.3 MarkupSafe-1.1.1 Pillow-9.0.1 PyWavelets-1.1.1 Transcrypt-3.7.16 WTForms-2.2.1 WTForms-Components-0.10.4 Werkzeug-0.16.0 aiohttp-3.8.1 aiosignal-1.2.0 async-timeout-4.0.2 attrs-20.3.0 cachetools-4.0.0 certifi-2019.11.28 chardet-4.0.0 charset-normalizer-2.0.12 cycler-0.10.0 decorator-4.4.1 dnspython-1.16.0 eventlet-0.33.0 frozenlist-1.3.0 google-api-core-1.16.0 google-api-python-client-1.7.11 google-auth-1.28.0 google-auth-httplib2-0.0.3 google-cloud-core-1.2.0 google-cloud-speech-1.3.1 googleapis-common-protos-1.6.0 greenlet-0.4.15 grpcio-1.26.0 gunicorn-20.0.4 httplib2-0.19.0 idna-2.8 imageio-2.8.0 infinity-1.4 intervals-0.8.1 itsdangerous-1.1.0 joblib-0.14.0 kiwisolver-1.1.0 matplotlib-3.2.0 monotonic-1.5 multidict-5.1.0 mypy-0.761 mypy-extensions-0.4.3 networkx-2.4 numpy-1.22.2 pandas-0.25.3 pcloud-1.0a8 protobuf-3.19.4 psutil-5.6.7 pyasn1-0.4.8 pyasn1-modules-0.2.7 pyparsing-2.4.6 python-dateutil-2.8.1 python-engineio-3.11.2 python-socketio-4.4.0 pytz-2019.3 requests-2.27.1 rsa-4.8 scikit-image-0.16.2 scipy-1.3.3 six-1.13.0 torch-1.4.0 torchvision-0.5.0 typed-ast-1.4.1 typing-extensions-3.7.4.1 uritemplate-3.0.1 urllib3-1.26.8 validators-0.14.1 wget-3.2 yarl-1.6.3</w:t>
+      </w:r>
+    </w:p>
+    <w:p>
+      <w:pPr>
+        <w:pStyle w:val="Normal"/>
+        <w:bidi w:val="0"/>
+        <w:jc w:val="left"/>
+        <w:rPr>
+          <w:b/>
+          <w:b/>
+          <w:bCs/>
+        </w:rPr>
+      </w:pPr>
+      <w:r>
+        <w:rPr/>
+      </w:r>
+    </w:p>
+    <w:p>
+      <w:pPr>
+        <w:pStyle w:val="Normal"/>
+        <w:bidi w:val="0"/>
+        <w:jc w:val="left"/>
+        <w:rPr>
+          <w:b/>
+          <w:b/>
+          <w:bCs/>
+        </w:rPr>
+      </w:pPr>
+      <w:r>
+        <w:rPr/>
+      </w:r>
+    </w:p>
+    <w:p>
+      <w:pPr>
+        <w:pStyle w:val="Normal"/>
+        <w:bidi w:val="0"/>
+        <w:jc w:val="left"/>
+        <w:rPr>
+          <w:b/>
+          <w:b/>
+          <w:bCs/>
+        </w:rPr>
+      </w:pPr>
+      <w:r>
+        <w:rPr/>
+      </w:r>
+    </w:p>
+    <w:p>
+      <w:pPr>
+        <w:pStyle w:val="Normal"/>
+        <w:bidi w:val="0"/>
+        <w:jc w:val="left"/>
+        <w:rPr>
+          <w:b/>
+          <w:b/>
+          <w:bCs/>
+        </w:rPr>
+      </w:pPr>
+      <w:r>
+        <w:rPr/>
+      </w:r>
+    </w:p>
+    <w:p>
+      <w:pPr>
+        <w:pStyle w:val="Normal"/>
+        <w:bidi w:val="0"/>
+        <w:jc w:val="left"/>
+        <w:rPr>
+          <w:b/>
+          <w:b/>
+          <w:bCs/>
+        </w:rPr>
+      </w:pPr>
+      <w:r>
+        <w:rPr/>
+      </w:r>
+    </w:p>
+    <w:p>
+      <w:pPr>
+        <w:pStyle w:val="Normal"/>
+        <w:bidi w:val="0"/>
+        <w:jc w:val="left"/>
+        <w:rPr>
+          <w:b/>
+          <w:b/>
+          <w:bCs/>
+        </w:rPr>
+      </w:pPr>
+      <w:r>
+        <w:rPr/>
       </w:r>
     </w:p>
     <w:p>
@@ -1134,20 +1207,9 @@
       </w:pPr>
       <w:r>
         <w:rPr/>
-      </w:r>
-    </w:p>
-    <w:p>
-      <w:pPr>
-        <w:pStyle w:val="Normal"/>
-        <w:bidi w:val="0"/>
-        <w:jc w:val="left"/>
-        <w:rPr/>
-      </w:pPr>
-      <w:r>
-        <w:rPr/>
         <w:t>Instructions to generate a key (</w:t>
       </w:r>
-      <w:hyperlink r:id="rId6">
+      <w:hyperlink r:id="rId5">
         <w:r>
           <w:rPr>
             <w:rStyle w:val="InternetLink"/>
@@ -1329,17 +1391,6 @@
         <w:pStyle w:val="Normal"/>
         <w:bidi w:val="0"/>
         <w:jc w:val="left"/>
-        <w:rPr/>
-      </w:pPr>
-      <w:r>
-        <w:rPr/>
-      </w:r>
-    </w:p>
-    <w:p>
-      <w:pPr>
-        <w:pStyle w:val="Normal"/>
-        <w:bidi w:val="0"/>
-        <w:jc w:val="left"/>
         <w:rPr>
           <w:b/>
           <w:b/>
@@ -1667,143 +1718,6 @@
       </w:pPr>
       <w:r>
         <w:rPr/>
-      </w:r>
-    </w:p>
-    <w:p>
-      <w:pPr>
-        <w:pStyle w:val="Normal"/>
-        <w:bidi w:val="0"/>
-        <w:jc w:val="left"/>
-        <w:rPr/>
-      </w:pPr>
-      <w:r>
-        <w:rPr/>
-      </w:r>
-    </w:p>
-    <w:p>
-      <w:pPr>
-        <w:pStyle w:val="Normal"/>
-        <w:bidi w:val="0"/>
-        <w:jc w:val="left"/>
-        <w:rPr>
-          <w:b/>
-          <w:b/>
-          <w:bCs/>
-        </w:rPr>
-      </w:pPr>
-      <w:r>
-        <w:rPr>
-          <w:b/>
-          <w:bCs/>
-        </w:rPr>
-      </w:r>
-    </w:p>
-    <w:p>
-      <w:pPr>
-        <w:pStyle w:val="Normal"/>
-        <w:bidi w:val="0"/>
-        <w:jc w:val="left"/>
-        <w:rPr>
-          <w:b/>
-          <w:b/>
-          <w:bCs/>
-        </w:rPr>
-      </w:pPr>
-      <w:r>
-        <w:rPr>
-          <w:b/>
-          <w:bCs/>
-        </w:rPr>
-      </w:r>
-    </w:p>
-    <w:p>
-      <w:pPr>
-        <w:pStyle w:val="Normal"/>
-        <w:bidi w:val="0"/>
-        <w:jc w:val="left"/>
-        <w:rPr>
-          <w:b/>
-          <w:b/>
-          <w:bCs/>
-        </w:rPr>
-      </w:pPr>
-      <w:r>
-        <w:rPr>
-          <w:b/>
-          <w:bCs/>
-        </w:rPr>
-      </w:r>
-    </w:p>
-    <w:p>
-      <w:pPr>
-        <w:pStyle w:val="Normal"/>
-        <w:bidi w:val="0"/>
-        <w:jc w:val="left"/>
-        <w:rPr>
-          <w:b/>
-          <w:b/>
-          <w:bCs/>
-        </w:rPr>
-      </w:pPr>
-      <w:r>
-        <w:rPr>
-          <w:b/>
-          <w:bCs/>
-        </w:rPr>
-      </w:r>
-    </w:p>
-    <w:p>
-      <w:pPr>
-        <w:pStyle w:val="Normal"/>
-        <w:bidi w:val="0"/>
-        <w:jc w:val="left"/>
-        <w:rPr>
-          <w:b/>
-          <w:b/>
-          <w:bCs/>
-        </w:rPr>
-      </w:pPr>
-      <w:r>
-        <w:rPr>
-          <w:b/>
-          <w:bCs/>
-        </w:rPr>
-      </w:r>
-    </w:p>
-    <w:p>
-      <w:pPr>
-        <w:pStyle w:val="Normal"/>
-        <w:bidi w:val="0"/>
-        <w:jc w:val="left"/>
-        <w:rPr>
-          <w:b/>
-          <w:b/>
-          <w:bCs/>
-        </w:rPr>
-      </w:pPr>
-      <w:r>
-        <w:rPr>
-          <w:b/>
-          <w:bCs/>
-        </w:rPr>
-      </w:r>
-    </w:p>
-    <w:p>
-      <w:pPr>
-        <w:pStyle w:val="Normal"/>
-        <w:bidi w:val="0"/>
-        <w:jc w:val="left"/>
-        <w:rPr>
-          <w:b/>
-          <w:b/>
-          <w:bCs/>
-        </w:rPr>
-      </w:pPr>
-      <w:r>
-        <w:rPr>
-          <w:b/>
-          <w:bCs/>
-        </w:rPr>
       </w:r>
     </w:p>
     <w:p>
@@ -3060,7 +2974,7 @@
         <w:jc w:val="left"/>
         <w:rPr/>
       </w:pPr>
-      <w:hyperlink r:id="rId7">
+      <w:hyperlink r:id="rId6">
         <w:r>
           <w:rPr>
             <w:rStyle w:val="InternetLink"/>
@@ -3662,7 +3576,7 @@
         <w:jc w:val="left"/>
         <w:rPr/>
       </w:pPr>
-      <w:hyperlink r:id="rId8">
+      <w:hyperlink r:id="rId7">
         <w:r>
           <w:rPr>
             <w:rStyle w:val="InternetLink"/>
